--- a/Re-admission Application/readmission application short margin.docx
+++ b/Re-admission Application/readmission application short margin.docx
@@ -6,49 +6,49 @@
       <w:pPr>
         <w:jc w:val="both"/>
         <w:rPr>
-          <w:sz w:val="38"/>
-          <w:szCs w:val="38"/>
+          <w:sz w:val="36"/>
+          <w:szCs w:val="36"/>
         </w:rPr>
       </w:pPr>
       <w:r>
         <w:rPr>
-          <w:sz w:val="38"/>
-          <w:szCs w:val="38"/>
+          <w:sz w:val="36"/>
+          <w:szCs w:val="36"/>
         </w:rPr>
         <w:t>Date:</w:t>
       </w:r>
       <w:r>
         <w:rPr>
-          <w:sz w:val="38"/>
-          <w:szCs w:val="38"/>
+          <w:sz w:val="36"/>
+          <w:szCs w:val="36"/>
         </w:rPr>
         <w:t xml:space="preserve"> </w:t>
       </w:r>
       <w:r>
         <w:rPr>
-          <w:sz w:val="38"/>
-          <w:szCs w:val="38"/>
+          <w:sz w:val="36"/>
+          <w:szCs w:val="36"/>
         </w:rPr>
         <w:t>0</w:t>
       </w:r>
       <w:r>
         <w:rPr>
-          <w:sz w:val="38"/>
-          <w:szCs w:val="38"/>
-        </w:rPr>
-        <w:t>5</w:t>
-      </w:r>
-      <w:r>
-        <w:rPr>
-          <w:sz w:val="38"/>
-          <w:szCs w:val="38"/>
+          <w:sz w:val="36"/>
+          <w:szCs w:val="36"/>
+        </w:rPr>
+        <w:t>8</w:t>
+      </w:r>
+      <w:r>
+        <w:rPr>
+          <w:sz w:val="36"/>
+          <w:szCs w:val="36"/>
         </w:rPr>
         <w:t xml:space="preserve"> </w:t>
       </w:r>
       <w:r>
         <w:rPr>
-          <w:sz w:val="38"/>
-          <w:szCs w:val="38"/>
+          <w:sz w:val="36"/>
+          <w:szCs w:val="36"/>
         </w:rPr>
         <w:t>January,2022</w:t>
       </w:r>
@@ -57,21 +57,21 @@
       <w:pPr>
         <w:jc w:val="both"/>
         <w:rPr>
-          <w:sz w:val="38"/>
-          <w:szCs w:val="38"/>
+          <w:sz w:val="36"/>
+          <w:szCs w:val="36"/>
         </w:rPr>
       </w:pPr>
       <w:r>
         <w:rPr>
-          <w:sz w:val="38"/>
-          <w:szCs w:val="38"/>
+          <w:sz w:val="36"/>
+          <w:szCs w:val="36"/>
         </w:rPr>
         <w:t xml:space="preserve">The </w:t>
       </w:r>
       <w:r>
         <w:rPr>
-          <w:sz w:val="38"/>
-          <w:szCs w:val="38"/>
+          <w:sz w:val="36"/>
+          <w:szCs w:val="36"/>
         </w:rPr>
         <w:t>Registrar</w:t>
       </w:r>
@@ -80,28 +80,28 @@
       <w:pPr>
         <w:jc w:val="both"/>
         <w:rPr>
-          <w:sz w:val="38"/>
-          <w:szCs w:val="38"/>
+          <w:sz w:val="36"/>
+          <w:szCs w:val="36"/>
         </w:rPr>
       </w:pPr>
       <w:r>
         <w:rPr>
-          <w:sz w:val="38"/>
-          <w:szCs w:val="38"/>
+          <w:sz w:val="36"/>
+          <w:szCs w:val="36"/>
         </w:rPr>
         <w:t xml:space="preserve">University Of Dhaka </w:t>
       </w:r>
       <w:r>
         <w:rPr>
-          <w:sz w:val="38"/>
-          <w:szCs w:val="38"/>
+          <w:sz w:val="36"/>
+          <w:szCs w:val="36"/>
         </w:rPr>
         <w:softHyphen/>
       </w:r>
       <w:r>
         <w:rPr>
-          <w:sz w:val="38"/>
-          <w:szCs w:val="38"/>
+          <w:sz w:val="36"/>
+          <w:szCs w:val="36"/>
         </w:rPr>
         <w:softHyphen/>
       </w:r>
@@ -110,694 +110,737 @@
       <w:pPr>
         <w:jc w:val="both"/>
         <w:rPr>
+          <w:sz w:val="36"/>
+          <w:szCs w:val="36"/>
+        </w:rPr>
+      </w:pPr>
+      <w:r>
+        <w:rPr>
           <w:b/>
           <w:bCs/>
-          <w:sz w:val="38"/>
-          <w:szCs w:val="38"/>
-          <w:u w:val="single"/>
-        </w:rPr>
-      </w:pPr>
-      <w:r>
-        <w:rPr>
-          <w:b/>
-          <w:bCs/>
-          <w:sz w:val="38"/>
-          <w:szCs w:val="38"/>
-          <w:u w:val="single"/>
-        </w:rPr>
-        <w:t>Subject:</w:t>
-      </w:r>
-      <w:r>
-        <w:rPr>
-          <w:b/>
-          <w:bCs/>
-          <w:sz w:val="38"/>
-          <w:szCs w:val="38"/>
-          <w:u w:val="single"/>
-        </w:rPr>
-        <w:t xml:space="preserve"> </w:t>
-      </w:r>
-      <w:r>
-        <w:rPr>
-          <w:b/>
-          <w:bCs/>
-          <w:sz w:val="38"/>
-          <w:szCs w:val="38"/>
-          <w:u w:val="single"/>
-        </w:rPr>
-        <w:t xml:space="preserve">An </w:t>
-      </w:r>
-      <w:r>
-        <w:rPr>
-          <w:b/>
-          <w:bCs/>
-          <w:sz w:val="38"/>
-          <w:szCs w:val="38"/>
-          <w:u w:val="single"/>
-        </w:rPr>
-        <w:t xml:space="preserve">Application for </w:t>
-      </w:r>
-      <w:r>
-        <w:rPr>
-          <w:b/>
-          <w:bCs/>
-          <w:sz w:val="38"/>
-          <w:szCs w:val="38"/>
-          <w:u w:val="single"/>
-        </w:rPr>
-        <w:t>R</w:t>
-      </w:r>
-      <w:r>
-        <w:rPr>
-          <w:b/>
-          <w:bCs/>
-          <w:sz w:val="38"/>
-          <w:szCs w:val="38"/>
-          <w:u w:val="single"/>
-        </w:rPr>
-        <w:t>eadmission.</w:t>
+          <w:sz w:val="36"/>
+          <w:szCs w:val="36"/>
+        </w:rPr>
+        <w:t>Through:</w:t>
+      </w:r>
+      <w:r>
+        <w:rPr>
+          <w:sz w:val="36"/>
+          <w:szCs w:val="36"/>
+        </w:rPr>
+        <w:t xml:space="preserve"> The Chairman, Dep</w:t>
+      </w:r>
+      <w:r>
+        <w:rPr>
+          <w:sz w:val="36"/>
+          <w:szCs w:val="36"/>
+        </w:rPr>
+        <w:t>a</w:t>
+      </w:r>
+      <w:r>
+        <w:rPr>
+          <w:sz w:val="36"/>
+          <w:szCs w:val="36"/>
+        </w:rPr>
+        <w:t>rtment of MIS</w:t>
       </w:r>
     </w:p>
     <w:p>
       <w:pPr>
         <w:jc w:val="both"/>
         <w:rPr>
-          <w:sz w:val="38"/>
-          <w:szCs w:val="38"/>
+          <w:b/>
+          <w:bCs/>
+          <w:sz w:val="36"/>
+          <w:szCs w:val="36"/>
+          <w:u w:val="single"/>
         </w:rPr>
       </w:pPr>
       <w:r>
         <w:rPr>
-          <w:sz w:val="38"/>
-          <w:szCs w:val="38"/>
-        </w:rPr>
-        <w:t>Respected Sir,</w:t>
+          <w:b/>
+          <w:bCs/>
+          <w:sz w:val="36"/>
+          <w:szCs w:val="36"/>
+          <w:u w:val="single"/>
+        </w:rPr>
+        <w:t>Subject:</w:t>
+      </w:r>
+      <w:r>
+        <w:rPr>
+          <w:b/>
+          <w:bCs/>
+          <w:sz w:val="36"/>
+          <w:szCs w:val="36"/>
+          <w:u w:val="single"/>
+        </w:rPr>
+        <w:t xml:space="preserve"> </w:t>
+      </w:r>
+      <w:r>
+        <w:rPr>
+          <w:b/>
+          <w:bCs/>
+          <w:sz w:val="36"/>
+          <w:szCs w:val="36"/>
+          <w:u w:val="single"/>
+        </w:rPr>
+        <w:t xml:space="preserve">An </w:t>
+      </w:r>
+      <w:r>
+        <w:rPr>
+          <w:b/>
+          <w:bCs/>
+          <w:sz w:val="36"/>
+          <w:szCs w:val="36"/>
+          <w:u w:val="single"/>
+        </w:rPr>
+        <w:t xml:space="preserve">Application for </w:t>
+      </w:r>
+      <w:r>
+        <w:rPr>
+          <w:b/>
+          <w:bCs/>
+          <w:sz w:val="36"/>
+          <w:szCs w:val="36"/>
+          <w:u w:val="single"/>
+        </w:rPr>
+        <w:t>R</w:t>
+      </w:r>
+      <w:r>
+        <w:rPr>
+          <w:b/>
+          <w:bCs/>
+          <w:sz w:val="36"/>
+          <w:szCs w:val="36"/>
+          <w:u w:val="single"/>
+        </w:rPr>
+        <w:t>eadmission.</w:t>
       </w:r>
     </w:p>
     <w:p>
       <w:pPr>
         <w:jc w:val="both"/>
         <w:rPr>
-          <w:sz w:val="38"/>
-          <w:szCs w:val="38"/>
+          <w:sz w:val="36"/>
+          <w:szCs w:val="36"/>
         </w:rPr>
       </w:pPr>
       <w:r>
         <w:rPr>
-          <w:sz w:val="38"/>
-          <w:szCs w:val="38"/>
-        </w:rPr>
-        <w:t>I’m Md Arfan Khan</w:t>
-      </w:r>
-      <w:r>
-        <w:rPr>
-          <w:sz w:val="38"/>
-          <w:szCs w:val="38"/>
-        </w:rPr>
-        <w:t>,</w:t>
-      </w:r>
-      <w:r>
-        <w:rPr>
-          <w:sz w:val="38"/>
-          <w:szCs w:val="38"/>
-        </w:rPr>
-        <w:t xml:space="preserve"> </w:t>
-      </w:r>
-      <w:r>
-        <w:rPr>
-          <w:sz w:val="38"/>
-          <w:szCs w:val="38"/>
-        </w:rPr>
-        <w:t>A</w:t>
-      </w:r>
-      <w:r>
-        <w:rPr>
-          <w:sz w:val="38"/>
-          <w:szCs w:val="38"/>
-        </w:rPr>
-        <w:t xml:space="preserve"> 1</w:t>
-      </w:r>
-      <w:r>
-        <w:rPr>
-          <w:sz w:val="38"/>
-          <w:szCs w:val="38"/>
-          <w:vertAlign w:val="superscript"/>
-        </w:rPr>
-        <w:t>st</w:t>
-      </w:r>
-      <w:r>
-        <w:rPr>
-          <w:sz w:val="38"/>
-          <w:szCs w:val="38"/>
-        </w:rPr>
-        <w:t xml:space="preserve"> Year</w:t>
-      </w:r>
-      <w:r>
-        <w:rPr>
-          <w:sz w:val="38"/>
-          <w:szCs w:val="38"/>
-        </w:rPr>
-        <w:t xml:space="preserve"> </w:t>
-      </w:r>
-      <w:r>
-        <w:rPr>
-          <w:sz w:val="38"/>
-          <w:szCs w:val="38"/>
-        </w:rPr>
-        <w:t>student of</w:t>
-      </w:r>
-      <w:r>
-        <w:rPr>
-          <w:sz w:val="38"/>
-          <w:szCs w:val="38"/>
-        </w:rPr>
-        <w:t xml:space="preserve"> </w:t>
-      </w:r>
-      <w:r>
-        <w:rPr>
-          <w:sz w:val="38"/>
-          <w:szCs w:val="38"/>
-        </w:rPr>
-        <w:t>Management Information Systems</w:t>
-      </w:r>
-      <w:r>
-        <w:rPr>
-          <w:sz w:val="38"/>
-          <w:szCs w:val="38"/>
-        </w:rPr>
-        <w:t xml:space="preserve"> </w:t>
-      </w:r>
-      <w:r>
-        <w:rPr>
-          <w:sz w:val="38"/>
-          <w:szCs w:val="38"/>
-        </w:rPr>
-        <w:t>(Batch-15th)</w:t>
-      </w:r>
-      <w:r>
-        <w:rPr>
-          <w:sz w:val="38"/>
-          <w:szCs w:val="38"/>
-        </w:rPr>
-        <w:t>,</w:t>
-      </w:r>
-      <w:r>
-        <w:rPr>
-          <w:sz w:val="38"/>
-          <w:szCs w:val="38"/>
-        </w:rPr>
-        <w:t xml:space="preserve"> </w:t>
-      </w:r>
-      <w:r>
-        <w:rPr>
-          <w:sz w:val="38"/>
-          <w:szCs w:val="38"/>
-        </w:rPr>
-        <w:t xml:space="preserve">University of </w:t>
-      </w:r>
-      <w:r>
-        <w:rPr>
-          <w:sz w:val="38"/>
-          <w:szCs w:val="38"/>
-        </w:rPr>
-        <w:t>Dhaka. Due</w:t>
-      </w:r>
-      <w:r>
-        <w:rPr>
-          <w:sz w:val="38"/>
-          <w:szCs w:val="38"/>
-        </w:rPr>
-        <w:t xml:space="preserve"> to the </w:t>
-      </w:r>
-      <w:r>
-        <w:rPr>
-          <w:sz w:val="38"/>
-          <w:szCs w:val="38"/>
-        </w:rPr>
-        <w:t>p</w:t>
-      </w:r>
-      <w:r>
-        <w:rPr>
-          <w:sz w:val="38"/>
-          <w:szCs w:val="38"/>
-        </w:rPr>
-        <w:t xml:space="preserve">andemic </w:t>
-      </w:r>
-      <w:r>
-        <w:rPr>
-          <w:sz w:val="38"/>
-          <w:szCs w:val="38"/>
-        </w:rPr>
-        <w:t>situation</w:t>
-      </w:r>
-      <w:r>
-        <w:rPr>
-          <w:sz w:val="38"/>
-          <w:szCs w:val="38"/>
-        </w:rPr>
-        <w:t xml:space="preserve"> of corona virus</w:t>
-      </w:r>
-      <w:r>
-        <w:rPr>
-          <w:sz w:val="38"/>
-          <w:szCs w:val="38"/>
-        </w:rPr>
-        <w:t xml:space="preserve">. I </w:t>
-      </w:r>
-      <w:r>
-        <w:rPr>
-          <w:sz w:val="38"/>
-          <w:szCs w:val="38"/>
-        </w:rPr>
-        <w:t>was</w:t>
-      </w:r>
-      <w:r>
-        <w:rPr>
-          <w:sz w:val="38"/>
-          <w:szCs w:val="38"/>
-        </w:rPr>
-        <w:t xml:space="preserve"> not</w:t>
-      </w:r>
-      <w:r>
-        <w:rPr>
-          <w:sz w:val="38"/>
-          <w:szCs w:val="38"/>
-        </w:rPr>
-        <w:t xml:space="preserve"> able to participate in </w:t>
-      </w:r>
-      <w:r>
-        <w:rPr>
-          <w:sz w:val="38"/>
-          <w:szCs w:val="38"/>
-        </w:rPr>
-        <w:t>the</w:t>
-      </w:r>
-      <w:r>
-        <w:rPr>
-          <w:sz w:val="38"/>
-          <w:szCs w:val="38"/>
-        </w:rPr>
-        <w:t xml:space="preserve"> 1</w:t>
-      </w:r>
-      <w:r>
-        <w:rPr>
-          <w:sz w:val="38"/>
-          <w:szCs w:val="38"/>
-          <w:vertAlign w:val="superscript"/>
-        </w:rPr>
-        <w:t>st</w:t>
-      </w:r>
-      <w:r>
-        <w:rPr>
-          <w:sz w:val="38"/>
-          <w:szCs w:val="38"/>
-        </w:rPr>
-        <w:t xml:space="preserve"> year</w:t>
-      </w:r>
-      <w:r>
-        <w:rPr>
-          <w:sz w:val="38"/>
-          <w:szCs w:val="38"/>
-        </w:rPr>
-        <w:t xml:space="preserve"> final </w:t>
-      </w:r>
-      <w:r>
-        <w:rPr>
-          <w:sz w:val="38"/>
-          <w:szCs w:val="38"/>
-        </w:rPr>
-        <w:t>exams. Unfortunately</w:t>
-      </w:r>
-      <w:r>
-        <w:rPr>
-          <w:sz w:val="38"/>
-          <w:szCs w:val="38"/>
-        </w:rPr>
-        <w:t xml:space="preserve">, I </w:t>
-      </w:r>
-      <w:r>
-        <w:rPr>
-          <w:sz w:val="38"/>
-          <w:szCs w:val="38"/>
-        </w:rPr>
-        <w:t>c</w:t>
-      </w:r>
-      <w:r>
-        <w:rPr>
-          <w:sz w:val="38"/>
-          <w:szCs w:val="38"/>
-        </w:rPr>
-        <w:t xml:space="preserve">ould not inform the university authorities for the reason </w:t>
-      </w:r>
-      <w:r>
-        <w:rPr>
-          <w:sz w:val="38"/>
-          <w:szCs w:val="38"/>
-        </w:rPr>
-        <w:t>of</w:t>
-      </w:r>
-      <w:r>
-        <w:rPr>
-          <w:sz w:val="38"/>
-          <w:szCs w:val="38"/>
-        </w:rPr>
-        <w:t xml:space="preserve"> my absence. </w:t>
-      </w:r>
-      <w:r>
-        <w:rPr>
-          <w:sz w:val="38"/>
-          <w:szCs w:val="38"/>
-        </w:rPr>
-        <w:t>Meanwhile, my</w:t>
-      </w:r>
-      <w:r>
-        <w:rPr>
-          <w:sz w:val="38"/>
-          <w:szCs w:val="38"/>
-        </w:rPr>
-        <w:t xml:space="preserve"> name has been struck off the role</w:t>
-      </w:r>
-      <w:r>
-        <w:rPr>
-          <w:sz w:val="38"/>
-          <w:szCs w:val="38"/>
-        </w:rPr>
-        <w:t xml:space="preserve">. The </w:t>
-      </w:r>
-      <w:r>
-        <w:rPr>
-          <w:sz w:val="38"/>
-          <w:szCs w:val="38"/>
-        </w:rPr>
-        <w:t>d</w:t>
-      </w:r>
-      <w:r>
-        <w:rPr>
-          <w:sz w:val="38"/>
-          <w:szCs w:val="38"/>
-        </w:rPr>
-        <w:t>ep</w:t>
-      </w:r>
-      <w:r>
-        <w:rPr>
-          <w:sz w:val="38"/>
-          <w:szCs w:val="38"/>
-        </w:rPr>
-        <w:t>a</w:t>
-      </w:r>
-      <w:r>
-        <w:rPr>
-          <w:sz w:val="38"/>
-          <w:szCs w:val="38"/>
-        </w:rPr>
-        <w:t xml:space="preserve">rtment office told me that I need readmission with the approval of the </w:t>
-      </w:r>
-      <w:r>
-        <w:rPr>
-          <w:sz w:val="38"/>
-          <w:szCs w:val="38"/>
-        </w:rPr>
-        <w:t>registrar</w:t>
-      </w:r>
-      <w:r>
-        <w:rPr>
-          <w:sz w:val="38"/>
-          <w:szCs w:val="38"/>
-        </w:rPr>
-        <w:t xml:space="preserve">. Now I’m seeking readmission in the </w:t>
-      </w:r>
-      <w:r>
-        <w:rPr>
-          <w:sz w:val="38"/>
-          <w:szCs w:val="38"/>
-        </w:rPr>
-        <w:t>unive</w:t>
-      </w:r>
-      <w:r>
-        <w:rPr>
-          <w:sz w:val="38"/>
-          <w:szCs w:val="38"/>
-        </w:rPr>
-        <w:t>r</w:t>
-      </w:r>
-      <w:r>
-        <w:rPr>
-          <w:sz w:val="38"/>
-          <w:szCs w:val="38"/>
-        </w:rPr>
-        <w:t>sity</w:t>
-      </w:r>
-      <w:r>
-        <w:rPr>
-          <w:sz w:val="38"/>
-          <w:szCs w:val="38"/>
-        </w:rPr>
-        <w:t xml:space="preserve"> again</w:t>
-      </w:r>
-      <w:r>
-        <w:rPr>
-          <w:sz w:val="38"/>
-          <w:szCs w:val="38"/>
-        </w:rPr>
-        <w:t xml:space="preserve"> with the</w:t>
-      </w:r>
-      <w:r>
-        <w:rPr>
-          <w:sz w:val="38"/>
-          <w:szCs w:val="38"/>
-        </w:rPr>
-        <w:t xml:space="preserve"> upcoming</w:t>
-      </w:r>
-      <w:r>
-        <w:rPr>
-          <w:sz w:val="38"/>
-          <w:szCs w:val="38"/>
-        </w:rPr>
-        <w:t xml:space="preserve"> 16</w:t>
-      </w:r>
-      <w:r>
-        <w:rPr>
-          <w:sz w:val="38"/>
-          <w:szCs w:val="38"/>
-          <w:vertAlign w:val="superscript"/>
-        </w:rPr>
-        <w:t>th</w:t>
-      </w:r>
-      <w:r>
-        <w:rPr>
-          <w:sz w:val="38"/>
-          <w:szCs w:val="38"/>
-        </w:rPr>
-        <w:t xml:space="preserve"> ba</w:t>
-      </w:r>
-      <w:r>
-        <w:rPr>
-          <w:sz w:val="38"/>
-          <w:szCs w:val="38"/>
-        </w:rPr>
-        <w:t>tc</w:t>
-      </w:r>
-      <w:r>
-        <w:rPr>
-          <w:sz w:val="38"/>
-          <w:szCs w:val="38"/>
-        </w:rPr>
-        <w:t>h of MIS</w:t>
-      </w:r>
-      <w:r>
-        <w:rPr>
-          <w:sz w:val="38"/>
-          <w:szCs w:val="38"/>
-        </w:rPr>
-        <w:t>. I know I have missed many lessons.</w:t>
+          <w:sz w:val="36"/>
+          <w:szCs w:val="36"/>
+        </w:rPr>
+        <w:t>Respected Sir,</w:t>
       </w:r>
     </w:p>
     <w:p>
       <w:pPr>
         <w:jc w:val="both"/>
         <w:rPr>
-          <w:sz w:val="38"/>
-          <w:szCs w:val="38"/>
+          <w:sz w:val="36"/>
+          <w:szCs w:val="36"/>
         </w:rPr>
       </w:pPr>
       <w:r>
         <w:rPr>
-          <w:sz w:val="38"/>
-          <w:szCs w:val="38"/>
-        </w:rPr>
-        <w:t xml:space="preserve"> I assure you that I will work hard to compensate for my studies. I will try my best to make</w:t>
-      </w:r>
-      <w:r>
-        <w:rPr>
-          <w:sz w:val="38"/>
-          <w:szCs w:val="38"/>
-        </w:rPr>
-        <w:t xml:space="preserve"> a</w:t>
-      </w:r>
-      <w:r>
-        <w:rPr>
-          <w:sz w:val="38"/>
-          <w:szCs w:val="38"/>
-        </w:rPr>
-        <w:t xml:space="preserve"> good result.</w:t>
-      </w:r>
-      <w:r>
-        <w:rPr>
-          <w:sz w:val="38"/>
-          <w:szCs w:val="38"/>
+          <w:sz w:val="36"/>
+          <w:szCs w:val="36"/>
+        </w:rPr>
+        <w:t>I’m Md Arfan Khan</w:t>
+      </w:r>
+      <w:r>
+        <w:rPr>
+          <w:sz w:val="36"/>
+          <w:szCs w:val="36"/>
+        </w:rPr>
+        <w:t>,</w:t>
+      </w:r>
+      <w:r>
+        <w:rPr>
+          <w:sz w:val="36"/>
+          <w:szCs w:val="36"/>
         </w:rPr>
         <w:t xml:space="preserve"> </w:t>
       </w:r>
       <w:r>
         <w:rPr>
-          <w:sz w:val="38"/>
-          <w:szCs w:val="38"/>
-        </w:rPr>
-        <w:t xml:space="preserve">Kindly give me permission for readmission so that I may be able to continue my studies. </w:t>
+          <w:sz w:val="36"/>
+          <w:szCs w:val="36"/>
+        </w:rPr>
+        <w:t>A</w:t>
+      </w:r>
+      <w:r>
+        <w:rPr>
+          <w:sz w:val="36"/>
+          <w:szCs w:val="36"/>
+        </w:rPr>
+        <w:t xml:space="preserve"> 1</w:t>
+      </w:r>
+      <w:r>
+        <w:rPr>
+          <w:sz w:val="36"/>
+          <w:szCs w:val="36"/>
+          <w:vertAlign w:val="superscript"/>
+        </w:rPr>
+        <w:t>st</w:t>
+      </w:r>
+      <w:r>
+        <w:rPr>
+          <w:sz w:val="36"/>
+          <w:szCs w:val="36"/>
+        </w:rPr>
+        <w:t xml:space="preserve"> Year</w:t>
+      </w:r>
+      <w:r>
+        <w:rPr>
+          <w:sz w:val="36"/>
+          <w:szCs w:val="36"/>
+        </w:rPr>
+        <w:t xml:space="preserve"> </w:t>
+      </w:r>
+      <w:r>
+        <w:rPr>
+          <w:sz w:val="36"/>
+          <w:szCs w:val="36"/>
+        </w:rPr>
+        <w:t>student of</w:t>
+      </w:r>
+      <w:r>
+        <w:rPr>
+          <w:sz w:val="36"/>
+          <w:szCs w:val="36"/>
+        </w:rPr>
+        <w:t xml:space="preserve"> </w:t>
+      </w:r>
+      <w:r>
+        <w:rPr>
+          <w:sz w:val="36"/>
+          <w:szCs w:val="36"/>
+        </w:rPr>
+        <w:t>Management Information Systems</w:t>
+      </w:r>
+      <w:r>
+        <w:rPr>
+          <w:sz w:val="36"/>
+          <w:szCs w:val="36"/>
+        </w:rPr>
+        <w:t xml:space="preserve"> </w:t>
+      </w:r>
+      <w:r>
+        <w:rPr>
+          <w:sz w:val="36"/>
+          <w:szCs w:val="36"/>
+        </w:rPr>
+        <w:t>(Batch-15th)</w:t>
+      </w:r>
+      <w:r>
+        <w:rPr>
+          <w:sz w:val="36"/>
+          <w:szCs w:val="36"/>
+        </w:rPr>
+        <w:t>,</w:t>
+      </w:r>
+      <w:r>
+        <w:rPr>
+          <w:sz w:val="36"/>
+          <w:szCs w:val="36"/>
+        </w:rPr>
+        <w:t xml:space="preserve"> </w:t>
+      </w:r>
+      <w:r>
+        <w:rPr>
+          <w:sz w:val="36"/>
+          <w:szCs w:val="36"/>
+        </w:rPr>
+        <w:t xml:space="preserve">University of </w:t>
+      </w:r>
+      <w:r>
+        <w:rPr>
+          <w:sz w:val="36"/>
+          <w:szCs w:val="36"/>
+        </w:rPr>
+        <w:t>Dhaka. Due</w:t>
+      </w:r>
+      <w:r>
+        <w:rPr>
+          <w:sz w:val="36"/>
+          <w:szCs w:val="36"/>
+        </w:rPr>
+        <w:t xml:space="preserve"> to the </w:t>
+      </w:r>
+      <w:r>
+        <w:rPr>
+          <w:sz w:val="36"/>
+          <w:szCs w:val="36"/>
+        </w:rPr>
+        <w:t>p</w:t>
+      </w:r>
+      <w:r>
+        <w:rPr>
+          <w:sz w:val="36"/>
+          <w:szCs w:val="36"/>
+        </w:rPr>
+        <w:t xml:space="preserve">andemic </w:t>
+      </w:r>
+      <w:r>
+        <w:rPr>
+          <w:sz w:val="36"/>
+          <w:szCs w:val="36"/>
+        </w:rPr>
+        <w:t>situation</w:t>
+      </w:r>
+      <w:r>
+        <w:rPr>
+          <w:sz w:val="36"/>
+          <w:szCs w:val="36"/>
+        </w:rPr>
+        <w:t xml:space="preserve"> of corona virus</w:t>
+      </w:r>
+      <w:r>
+        <w:rPr>
+          <w:sz w:val="36"/>
+          <w:szCs w:val="36"/>
+        </w:rPr>
+        <w:t xml:space="preserve">. I </w:t>
+      </w:r>
+      <w:r>
+        <w:rPr>
+          <w:sz w:val="36"/>
+          <w:szCs w:val="36"/>
+        </w:rPr>
+        <w:t>was</w:t>
+      </w:r>
+      <w:r>
+        <w:rPr>
+          <w:sz w:val="36"/>
+          <w:szCs w:val="36"/>
+        </w:rPr>
+        <w:t xml:space="preserve"> not</w:t>
+      </w:r>
+      <w:r>
+        <w:rPr>
+          <w:sz w:val="36"/>
+          <w:szCs w:val="36"/>
+        </w:rPr>
+        <w:t xml:space="preserve"> able to participate in </w:t>
+      </w:r>
+      <w:r>
+        <w:rPr>
+          <w:sz w:val="36"/>
+          <w:szCs w:val="36"/>
+        </w:rPr>
+        <w:t>the</w:t>
+      </w:r>
+      <w:r>
+        <w:rPr>
+          <w:sz w:val="36"/>
+          <w:szCs w:val="36"/>
+        </w:rPr>
+        <w:t xml:space="preserve"> 1</w:t>
+      </w:r>
+      <w:r>
+        <w:rPr>
+          <w:sz w:val="36"/>
+          <w:szCs w:val="36"/>
+          <w:vertAlign w:val="superscript"/>
+        </w:rPr>
+        <w:t>st</w:t>
+      </w:r>
+      <w:r>
+        <w:rPr>
+          <w:sz w:val="36"/>
+          <w:szCs w:val="36"/>
+        </w:rPr>
+        <w:t xml:space="preserve"> year</w:t>
+      </w:r>
+      <w:r>
+        <w:rPr>
+          <w:sz w:val="36"/>
+          <w:szCs w:val="36"/>
+        </w:rPr>
+        <w:t xml:space="preserve"> final </w:t>
+      </w:r>
+      <w:r>
+        <w:rPr>
+          <w:sz w:val="36"/>
+          <w:szCs w:val="36"/>
+        </w:rPr>
+        <w:t>exams. Unfortunately</w:t>
+      </w:r>
+      <w:r>
+        <w:rPr>
+          <w:sz w:val="36"/>
+          <w:szCs w:val="36"/>
+        </w:rPr>
+        <w:t xml:space="preserve">, I </w:t>
+      </w:r>
+      <w:r>
+        <w:rPr>
+          <w:sz w:val="36"/>
+          <w:szCs w:val="36"/>
+        </w:rPr>
+        <w:t>c</w:t>
+      </w:r>
+      <w:r>
+        <w:rPr>
+          <w:sz w:val="36"/>
+          <w:szCs w:val="36"/>
+        </w:rPr>
+        <w:t xml:space="preserve">ould not inform the university authorities for the reason </w:t>
+      </w:r>
+      <w:r>
+        <w:rPr>
+          <w:sz w:val="36"/>
+          <w:szCs w:val="36"/>
+        </w:rPr>
+        <w:t>of</w:t>
+      </w:r>
+      <w:r>
+        <w:rPr>
+          <w:sz w:val="36"/>
+          <w:szCs w:val="36"/>
+        </w:rPr>
+        <w:t xml:space="preserve"> my absence. </w:t>
+      </w:r>
+      <w:r>
+        <w:rPr>
+          <w:sz w:val="36"/>
+          <w:szCs w:val="36"/>
+        </w:rPr>
+        <w:t>Meanwhile, my</w:t>
+      </w:r>
+      <w:r>
+        <w:rPr>
+          <w:sz w:val="36"/>
+          <w:szCs w:val="36"/>
+        </w:rPr>
+        <w:t xml:space="preserve"> name has been struck off the role</w:t>
+      </w:r>
+      <w:r>
+        <w:rPr>
+          <w:sz w:val="36"/>
+          <w:szCs w:val="36"/>
+        </w:rPr>
+        <w:t xml:space="preserve">. The </w:t>
+      </w:r>
+      <w:r>
+        <w:rPr>
+          <w:sz w:val="36"/>
+          <w:szCs w:val="36"/>
+        </w:rPr>
+        <w:t>d</w:t>
+      </w:r>
+      <w:r>
+        <w:rPr>
+          <w:sz w:val="36"/>
+          <w:szCs w:val="36"/>
+        </w:rPr>
+        <w:t>ep</w:t>
+      </w:r>
+      <w:r>
+        <w:rPr>
+          <w:sz w:val="36"/>
+          <w:szCs w:val="36"/>
+        </w:rPr>
+        <w:t>a</w:t>
+      </w:r>
+      <w:r>
+        <w:rPr>
+          <w:sz w:val="36"/>
+          <w:szCs w:val="36"/>
+        </w:rPr>
+        <w:t xml:space="preserve">rtment office told me that I need readmission with the approval of the </w:t>
+      </w:r>
+      <w:r>
+        <w:rPr>
+          <w:sz w:val="36"/>
+          <w:szCs w:val="36"/>
+        </w:rPr>
+        <w:t>registrar</w:t>
+      </w:r>
+      <w:r>
+        <w:rPr>
+          <w:sz w:val="36"/>
+          <w:szCs w:val="36"/>
+        </w:rPr>
+        <w:t xml:space="preserve">. Now I’m seeking readmission in the </w:t>
+      </w:r>
+      <w:r>
+        <w:rPr>
+          <w:sz w:val="36"/>
+          <w:szCs w:val="36"/>
+        </w:rPr>
+        <w:t>unive</w:t>
+      </w:r>
+      <w:r>
+        <w:rPr>
+          <w:sz w:val="36"/>
+          <w:szCs w:val="36"/>
+        </w:rPr>
+        <w:t>r</w:t>
+      </w:r>
+      <w:r>
+        <w:rPr>
+          <w:sz w:val="36"/>
+          <w:szCs w:val="36"/>
+        </w:rPr>
+        <w:t>sity</w:t>
+      </w:r>
+      <w:r>
+        <w:rPr>
+          <w:sz w:val="36"/>
+          <w:szCs w:val="36"/>
+        </w:rPr>
+        <w:t xml:space="preserve"> again</w:t>
+      </w:r>
+      <w:r>
+        <w:rPr>
+          <w:sz w:val="36"/>
+          <w:szCs w:val="36"/>
+        </w:rPr>
+        <w:t xml:space="preserve"> with the</w:t>
+      </w:r>
+      <w:r>
+        <w:rPr>
+          <w:sz w:val="36"/>
+          <w:szCs w:val="36"/>
+        </w:rPr>
+        <w:t xml:space="preserve"> upcoming</w:t>
+      </w:r>
+      <w:r>
+        <w:rPr>
+          <w:sz w:val="36"/>
+          <w:szCs w:val="36"/>
+        </w:rPr>
+        <w:t xml:space="preserve"> 16</w:t>
+      </w:r>
+      <w:r>
+        <w:rPr>
+          <w:sz w:val="36"/>
+          <w:szCs w:val="36"/>
+          <w:vertAlign w:val="superscript"/>
+        </w:rPr>
+        <w:t>th</w:t>
+      </w:r>
+      <w:r>
+        <w:rPr>
+          <w:sz w:val="36"/>
+          <w:szCs w:val="36"/>
+        </w:rPr>
+        <w:t xml:space="preserve"> ba</w:t>
+      </w:r>
+      <w:r>
+        <w:rPr>
+          <w:sz w:val="36"/>
+          <w:szCs w:val="36"/>
+        </w:rPr>
+        <w:t>tc</w:t>
+      </w:r>
+      <w:r>
+        <w:rPr>
+          <w:sz w:val="36"/>
+          <w:szCs w:val="36"/>
+        </w:rPr>
+        <w:t>h of MIS</w:t>
+      </w:r>
+      <w:r>
+        <w:rPr>
+          <w:sz w:val="36"/>
+          <w:szCs w:val="36"/>
+        </w:rPr>
+        <w:t>. I know I have missed many lessons.</w:t>
       </w:r>
     </w:p>
     <w:p>
       <w:pPr>
         <w:jc w:val="both"/>
         <w:rPr>
-          <w:sz w:val="38"/>
-          <w:szCs w:val="38"/>
+          <w:sz w:val="36"/>
+          <w:szCs w:val="36"/>
         </w:rPr>
       </w:pPr>
       <w:r>
         <w:rPr>
-          <w:sz w:val="38"/>
-          <w:szCs w:val="38"/>
-        </w:rPr>
-        <w:t>Thanking You and Warm Regards,</w:t>
+          <w:sz w:val="36"/>
+          <w:szCs w:val="36"/>
+        </w:rPr>
+        <w:t xml:space="preserve"> I assure you that I will work hard to compensate for my studies. I will try my best to make</w:t>
+      </w:r>
+      <w:r>
+        <w:rPr>
+          <w:sz w:val="36"/>
+          <w:szCs w:val="36"/>
+        </w:rPr>
+        <w:t xml:space="preserve"> a</w:t>
+      </w:r>
+      <w:r>
+        <w:rPr>
+          <w:sz w:val="36"/>
+          <w:szCs w:val="36"/>
+        </w:rPr>
+        <w:t xml:space="preserve"> good result.</w:t>
+      </w:r>
+      <w:r>
+        <w:rPr>
+          <w:sz w:val="36"/>
+          <w:szCs w:val="36"/>
+        </w:rPr>
+        <w:t xml:space="preserve"> </w:t>
+      </w:r>
+      <w:r>
+        <w:rPr>
+          <w:sz w:val="36"/>
+          <w:szCs w:val="36"/>
+        </w:rPr>
+        <w:t xml:space="preserve">Kindly give me permission for readmission so that I may be able to continue my studies. </w:t>
       </w:r>
     </w:p>
     <w:p>
       <w:pPr>
         <w:jc w:val="both"/>
         <w:rPr>
-          <w:sz w:val="38"/>
-          <w:szCs w:val="38"/>
+          <w:sz w:val="36"/>
+          <w:szCs w:val="36"/>
         </w:rPr>
       </w:pPr>
       <w:r>
         <w:rPr>
-          <w:sz w:val="38"/>
-          <w:szCs w:val="38"/>
-        </w:rPr>
-        <w:t>Sincerely,</w:t>
+          <w:sz w:val="36"/>
+          <w:szCs w:val="36"/>
+        </w:rPr>
+        <w:t>Thanking You and Warm Regards,</w:t>
       </w:r>
     </w:p>
     <w:p>
       <w:pPr>
         <w:jc w:val="both"/>
         <w:rPr>
-          <w:sz w:val="38"/>
-          <w:szCs w:val="38"/>
+          <w:sz w:val="36"/>
+          <w:szCs w:val="36"/>
         </w:rPr>
       </w:pPr>
       <w:r>
         <w:rPr>
-          <w:sz w:val="38"/>
-          <w:szCs w:val="38"/>
-        </w:rPr>
-        <w:t>Md Arfan Khan</w:t>
+          <w:sz w:val="36"/>
+          <w:szCs w:val="36"/>
+        </w:rPr>
+        <w:t>Sincerely,</w:t>
       </w:r>
     </w:p>
     <w:p>
       <w:pPr>
         <w:jc w:val="both"/>
         <w:rPr>
-          <w:sz w:val="38"/>
-          <w:szCs w:val="38"/>
+          <w:sz w:val="36"/>
+          <w:szCs w:val="36"/>
         </w:rPr>
       </w:pPr>
       <w:r>
         <w:rPr>
-          <w:sz w:val="38"/>
-          <w:szCs w:val="38"/>
-        </w:rPr>
-        <w:t>BBA 1</w:t>
-      </w:r>
-      <w:r>
-        <w:rPr>
-          <w:sz w:val="38"/>
-          <w:szCs w:val="38"/>
-          <w:vertAlign w:val="superscript"/>
-        </w:rPr>
-        <w:t>st</w:t>
-      </w:r>
-      <w:r>
-        <w:rPr>
-          <w:sz w:val="38"/>
-          <w:szCs w:val="38"/>
-        </w:rPr>
-        <w:t xml:space="preserve"> </w:t>
-      </w:r>
-      <w:r>
-        <w:rPr>
-          <w:sz w:val="38"/>
-          <w:szCs w:val="38"/>
-        </w:rPr>
-        <w:t>Year, Dept</w:t>
-      </w:r>
-      <w:r>
-        <w:rPr>
-          <w:sz w:val="38"/>
-          <w:szCs w:val="38"/>
-        </w:rPr>
-        <w:t xml:space="preserve"> of </w:t>
-      </w:r>
-      <w:r>
-        <w:rPr>
-          <w:sz w:val="38"/>
-          <w:szCs w:val="38"/>
-        </w:rPr>
-        <w:t>M</w:t>
-      </w:r>
-      <w:r>
-        <w:rPr>
-          <w:sz w:val="38"/>
-          <w:szCs w:val="38"/>
-        </w:rPr>
-        <w:t>anagement Information Systems</w:t>
+          <w:sz w:val="36"/>
+          <w:szCs w:val="36"/>
+        </w:rPr>
+        <w:t>Md Arfan Khan</w:t>
       </w:r>
     </w:p>
     <w:p>
       <w:pPr>
         <w:jc w:val="both"/>
         <w:rPr>
-          <w:sz w:val="38"/>
-          <w:szCs w:val="38"/>
+          <w:sz w:val="36"/>
+          <w:szCs w:val="36"/>
         </w:rPr>
       </w:pPr>
       <w:r>
         <w:rPr>
-          <w:sz w:val="38"/>
-          <w:szCs w:val="38"/>
-        </w:rPr>
-        <w:t>University</w:t>
-      </w:r>
-      <w:r>
-        <w:rPr>
-          <w:sz w:val="38"/>
-          <w:szCs w:val="38"/>
-        </w:rPr>
-        <w:t xml:space="preserve"> of Dhaka</w:t>
+          <w:sz w:val="36"/>
+          <w:szCs w:val="36"/>
+        </w:rPr>
+        <w:t>BBA 1</w:t>
+      </w:r>
+      <w:r>
+        <w:rPr>
+          <w:sz w:val="36"/>
+          <w:szCs w:val="36"/>
+          <w:vertAlign w:val="superscript"/>
+        </w:rPr>
+        <w:t>st</w:t>
+      </w:r>
+      <w:r>
+        <w:rPr>
+          <w:sz w:val="36"/>
+          <w:szCs w:val="36"/>
+        </w:rPr>
+        <w:t xml:space="preserve"> </w:t>
+      </w:r>
+      <w:r>
+        <w:rPr>
+          <w:sz w:val="36"/>
+          <w:szCs w:val="36"/>
+        </w:rPr>
+        <w:t>Year, Dept</w:t>
+      </w:r>
+      <w:r>
+        <w:rPr>
+          <w:sz w:val="36"/>
+          <w:szCs w:val="36"/>
+        </w:rPr>
+        <w:t xml:space="preserve"> of </w:t>
+      </w:r>
+      <w:r>
+        <w:rPr>
+          <w:sz w:val="36"/>
+          <w:szCs w:val="36"/>
+        </w:rPr>
+        <w:t>M</w:t>
+      </w:r>
+      <w:r>
+        <w:rPr>
+          <w:sz w:val="36"/>
+          <w:szCs w:val="36"/>
+        </w:rPr>
+        <w:t>anagement Information Systems</w:t>
       </w:r>
     </w:p>
     <w:p>
       <w:pPr>
         <w:jc w:val="both"/>
         <w:rPr>
-          <w:sz w:val="38"/>
-          <w:szCs w:val="38"/>
+          <w:sz w:val="36"/>
+          <w:szCs w:val="36"/>
         </w:rPr>
       </w:pPr>
       <w:r>
         <w:rPr>
-          <w:sz w:val="38"/>
-          <w:szCs w:val="38"/>
+          <w:sz w:val="36"/>
+          <w:szCs w:val="36"/>
+        </w:rPr>
+        <w:t>University</w:t>
+      </w:r>
+      <w:r>
+        <w:rPr>
+          <w:sz w:val="36"/>
+          <w:szCs w:val="36"/>
+        </w:rPr>
+        <w:t xml:space="preserve"> of Dhaka</w:t>
+      </w:r>
+    </w:p>
+    <w:p>
+      <w:pPr>
+        <w:jc w:val="both"/>
+        <w:rPr>
+          <w:b/>
+          <w:bCs/>
+          <w:sz w:val="36"/>
+          <w:szCs w:val="36"/>
+        </w:rPr>
+      </w:pPr>
+      <w:r>
+        <w:rPr>
+          <w:b/>
+          <w:bCs/>
+          <w:sz w:val="36"/>
+          <w:szCs w:val="36"/>
         </w:rPr>
         <w:t>Contact:01631512541</w:t>
       </w:r>
